--- a/LabReport3 Kozin.docx
+++ b/LabReport3 Kozin.docx
@@ -958,6 +958,8 @@
             <w:t>Оглавление</w:t>
           </w:r>
         </w:p>
+        <w:bookmarkStart w:id="0" w:name="_GoBack"/>
+        <w:bookmarkEnd w:id="0"/>
         <w:p>
           <w:pPr>
             <w:pStyle w:val="11"/>
@@ -974,7 +976,7 @@
           <w:r>
             <w:fldChar w:fldCharType="separate"/>
           </w:r>
-          <w:hyperlink w:anchor="_Toc1572962" w:history="1">
+          <w:hyperlink w:anchor="_Toc1992994" w:history="1">
             <w:r>
               <w:rPr>
                 <w:rStyle w:val="a9"/>
@@ -1001,7 +1003,7 @@
                 <w:noProof/>
                 <w:webHidden/>
               </w:rPr>
-              <w:instrText xml:space="preserve"> PAGEREF _Toc1572962 \h </w:instrText>
+              <w:instrText xml:space="preserve"> PAGEREF _Toc1992994 \h </w:instrText>
             </w:r>
             <w:r>
               <w:rPr>
@@ -1039,7 +1041,7 @@
               <w:noProof/>
             </w:rPr>
           </w:pPr>
-          <w:hyperlink w:anchor="_Toc1572963" w:history="1">
+          <w:hyperlink w:anchor="_Toc1992995" w:history="1">
             <w:r>
               <w:rPr>
                 <w:rStyle w:val="a9"/>
@@ -1066,7 +1068,7 @@
                 <w:noProof/>
                 <w:webHidden/>
               </w:rPr>
-              <w:instrText xml:space="preserve"> PAGEREF _Toc1572963 \h </w:instrText>
+              <w:instrText xml:space="preserve"> PAGEREF _Toc1992995 \h </w:instrText>
             </w:r>
             <w:r>
               <w:rPr>
@@ -1107,7 +1109,7 @@
               <w:noProof/>
             </w:rPr>
           </w:pPr>
-          <w:hyperlink w:anchor="_Toc1572964" w:history="1">
+          <w:hyperlink w:anchor="_Toc1992996" w:history="1">
             <w:r>
               <w:rPr>
                 <w:rStyle w:val="a9"/>
@@ -1134,7 +1136,7 @@
                 <w:noProof/>
                 <w:webHidden/>
               </w:rPr>
-              <w:instrText xml:space="preserve"> PAGEREF _Toc1572964 \h </w:instrText>
+              <w:instrText xml:space="preserve"> PAGEREF _Toc1992996 \h </w:instrText>
             </w:r>
             <w:r>
               <w:rPr>
@@ -1175,7 +1177,7 @@
               <w:noProof/>
             </w:rPr>
           </w:pPr>
-          <w:hyperlink w:anchor="_Toc1572965" w:history="1">
+          <w:hyperlink w:anchor="_Toc1992997" w:history="1">
             <w:r>
               <w:rPr>
                 <w:rStyle w:val="a9"/>
@@ -1202,7 +1204,7 @@
                 <w:noProof/>
                 <w:webHidden/>
               </w:rPr>
-              <w:instrText xml:space="preserve"> PAGEREF _Toc1572965 \h </w:instrText>
+              <w:instrText xml:space="preserve"> PAGEREF _Toc1992997 \h </w:instrText>
             </w:r>
             <w:r>
               <w:rPr>
@@ -1240,7 +1242,7 @@
               <w:noProof/>
             </w:rPr>
           </w:pPr>
-          <w:hyperlink w:anchor="_Toc1572966" w:history="1">
+          <w:hyperlink w:anchor="_Toc1992998" w:history="1">
             <w:r>
               <w:rPr>
                 <w:rStyle w:val="a9"/>
@@ -1267,7 +1269,7 @@
                 <w:noProof/>
                 <w:webHidden/>
               </w:rPr>
-              <w:instrText xml:space="preserve"> PAGEREF _Toc1572966 \h </w:instrText>
+              <w:instrText xml:space="preserve"> PAGEREF _Toc1992998 \h </w:instrText>
             </w:r>
             <w:r>
               <w:rPr>
@@ -1305,7 +1307,7 @@
               <w:noProof/>
             </w:rPr>
           </w:pPr>
-          <w:hyperlink w:anchor="_Toc1572967" w:history="1">
+          <w:hyperlink w:anchor="_Toc1992999" w:history="1">
             <w:r>
               <w:rPr>
                 <w:rStyle w:val="a9"/>
@@ -1332,7 +1334,7 @@
                 <w:noProof/>
                 <w:webHidden/>
               </w:rPr>
-              <w:instrText xml:space="preserve"> PAGEREF _Toc1572967 \h </w:instrText>
+              <w:instrText xml:space="preserve"> PAGEREF _Toc1992999 \h </w:instrText>
             </w:r>
             <w:r>
               <w:rPr>
@@ -1378,11 +1380,11 @@
         <w:pStyle w:val="1"/>
         <w:spacing w:before="0"/>
       </w:pPr>
-      <w:bookmarkStart w:id="0" w:name="_Toc1572962"/>
+      <w:bookmarkStart w:id="1" w:name="_Toc1992994"/>
       <w:r>
         <w:t>Цель</w:t>
       </w:r>
-      <w:bookmarkEnd w:id="0"/>
+      <w:bookmarkEnd w:id="1"/>
     </w:p>
     <w:p>
       <w:pPr>
@@ -1445,24 +1447,24 @@
       <w:pPr>
         <w:pStyle w:val="1"/>
       </w:pPr>
-      <w:bookmarkStart w:id="1" w:name="_Toc1572963"/>
+      <w:bookmarkStart w:id="2" w:name="_Toc1992995"/>
       <w:r>
         <w:t>Простейшие взаимодействия</w:t>
       </w:r>
-      <w:bookmarkEnd w:id="1"/>
+      <w:bookmarkEnd w:id="2"/>
     </w:p>
     <w:p>
       <w:pPr>
         <w:pStyle w:val="2"/>
       </w:pPr>
-      <w:bookmarkStart w:id="2" w:name="_Toc1572964"/>
+      <w:bookmarkStart w:id="3" w:name="_Toc1992996"/>
       <w:r>
         <w:t>Архитектур</w:t>
       </w:r>
       <w:r>
         <w:t>а</w:t>
       </w:r>
-      <w:bookmarkEnd w:id="2"/>
+      <w:bookmarkEnd w:id="3"/>
     </w:p>
     <w:p/>
     <w:p>
@@ -2773,12 +2775,12 @@
       <w:pPr>
         <w:pStyle w:val="2"/>
       </w:pPr>
-      <w:bookmarkStart w:id="3" w:name="_Toc1572965"/>
+      <w:bookmarkStart w:id="4" w:name="_Toc1992997"/>
       <w:r>
         <w:lastRenderedPageBreak/>
         <w:t>Анализ работы программ</w:t>
       </w:r>
-      <w:bookmarkEnd w:id="3"/>
+      <w:bookmarkEnd w:id="4"/>
     </w:p>
     <w:p>
       <w:r>
@@ -2801,9 +2803,9 @@
         </w:rPr>
         <w:drawing>
           <wp:inline distT="0" distB="0" distL="0" distR="0">
-            <wp:extent cx="5943600" cy="1390650"/>
-            <wp:effectExtent l="0" t="0" r="0" b="0"/>
-            <wp:docPr id="85" name="Рисунок 85"/>
+            <wp:extent cx="5934075" cy="1409700"/>
+            <wp:effectExtent l="0" t="0" r="9525" b="0"/>
+            <wp:docPr id="5" name="Рисунок 5"/>
             <wp:cNvGraphicFramePr>
               <a:graphicFrameLocks xmlns:a="http://schemas.openxmlformats.org/drawingml/2006/main" noChangeAspect="1"/>
             </wp:cNvGraphicFramePr>
@@ -2832,7 +2834,7 @@
                   <pic:spPr bwMode="auto">
                     <a:xfrm>
                       <a:off x="0" y="0"/>
-                      <a:ext cx="5943600" cy="1390650"/>
+                      <a:ext cx="5934075" cy="1409700"/>
                     </a:xfrm>
                     <a:prstGeom prst="rect">
                       <a:avLst/>
@@ -2879,7 +2881,7 @@
       <w:pPr>
         <w:pStyle w:val="1"/>
       </w:pPr>
-      <w:bookmarkStart w:id="4" w:name="_Toc1572966"/>
+      <w:bookmarkStart w:id="5" w:name="_Toc1992998"/>
       <w:r>
         <w:lastRenderedPageBreak/>
         <w:t>Приложение. Код</w:t>
@@ -2890,7 +2892,7 @@
       <w:r>
         <w:t>.</w:t>
       </w:r>
-      <w:bookmarkEnd w:id="4"/>
+      <w:bookmarkEnd w:id="5"/>
     </w:p>
     <w:p/>
     <w:p>
@@ -2929,7 +2931,6 @@
           <w:color w:val="0000FF"/>
           <w:sz w:val="20"/>
           <w:szCs w:val="20"/>
-          <w:lang w:val="en-US"/>
         </w:rPr>
         <w:t xml:space="preserve"> </w:t>
       </w:r>
@@ -3176,6 +3177,7 @@
         <w:spacing w:after="0" w:line="240" w:lineRule="auto"/>
         <w:rPr>
           <w:noProof/>
+          <w:lang w:val="en-US"/>
         </w:rPr>
       </w:pPr>
       <w:proofErr w:type="gramStart"/>
@@ -3196,9 +3198,11 @@
           <w:color w:val="000000"/>
           <w:sz w:val="20"/>
           <w:szCs w:val="20"/>
+          <w:lang w:val="en-US"/>
         </w:rPr>
         <w:t xml:space="preserve"> </w:t>
       </w:r>
+      <w:proofErr w:type="spellStart"/>
       <w:r>
         <w:rPr>
           <w:rFonts w:ascii="Tahoma" w:hAnsi="Tahoma" w:cs="Tahoma"/>
@@ -3215,6 +3219,7 @@
           <w:color w:val="000000"/>
           <w:sz w:val="24"/>
           <w:szCs w:val="24"/>
+          <w:lang w:val="en-US"/>
         </w:rPr>
         <w:t>_</w:t>
       </w:r>
@@ -3228,12 +3233,14 @@
         </w:rPr>
         <w:t>Pack</w:t>
       </w:r>
+      <w:proofErr w:type="spellEnd"/>
       <w:r>
         <w:rPr>
           <w:rFonts w:ascii="Tahoma" w:hAnsi="Tahoma" w:cs="Tahoma"/>
           <w:color w:val="000000"/>
           <w:sz w:val="24"/>
           <w:szCs w:val="24"/>
+          <w:lang w:val="en-US"/>
         </w:rPr>
         <w:t>;</w:t>
       </w:r>
@@ -3243,21 +3250,47 @@
           <w:color w:val="000000"/>
           <w:sz w:val="20"/>
           <w:szCs w:val="20"/>
+          <w:lang w:val="en-US"/>
         </w:rPr>
         <w:t xml:space="preserve">  </w:t>
       </w:r>
     </w:p>
     <w:p>
-      <w:r>
+      <w:pPr>
+        <w:rPr>
+          <w:lang w:val="en-US"/>
+        </w:rPr>
+      </w:pPr>
+      <w:r>
+        <w:rPr>
+          <w:lang w:val="en-US"/>
+        </w:rPr>
         <w:br w:type="page"/>
       </w:r>
     </w:p>
     <w:p>
+      <w:pPr>
+        <w:rPr>
+          <w:lang w:val="en-US"/>
+        </w:rPr>
+      </w:pPr>
       <w:r>
         <w:lastRenderedPageBreak/>
-        <w:t>Код пакета</w:t>
-      </w:r>
-      <w:r>
+        <w:t>Код</w:t>
+      </w:r>
+      <w:r>
+        <w:rPr>
+          <w:lang w:val="en-US"/>
+        </w:rPr>
+        <w:t xml:space="preserve"> </w:t>
+      </w:r>
+      <w:r>
+        <w:t>пакета</w:t>
+      </w:r>
+      <w:r>
+        <w:rPr>
+          <w:lang w:val="en-US"/>
+        </w:rPr>
         <w:t>.</w:t>
       </w:r>
     </w:p>
@@ -11721,27 +11754,52 @@
           <w:szCs w:val="20"/>
           <w:lang w:val="en-US"/>
         </w:rPr>
-        <w:t xml:space="preserve">   End </w:t>
-      </w:r>
-      <w:proofErr w:type="spellStart"/>
-      <w:r>
-        <w:rPr>
-          <w:rFonts w:ascii="FixedSys" w:hAnsi="FixedSys" w:cs="FixedSys"/>
-          <w:color w:val="000000"/>
-          <w:sz w:val="20"/>
-          <w:szCs w:val="20"/>
-          <w:lang w:val="en-US"/>
-        </w:rPr>
-        <w:t>RW_pack</w:t>
-      </w:r>
-      <w:proofErr w:type="spellEnd"/>
-      <w:r>
-        <w:rPr>
-          <w:rFonts w:ascii="FixedSys" w:hAnsi="FixedSys" w:cs="FixedSys"/>
-          <w:color w:val="000000"/>
-          <w:sz w:val="20"/>
-          <w:szCs w:val="20"/>
-          <w:lang w:val="en-US"/>
+        <w:t xml:space="preserve">   End</w:t>
+      </w:r>
+      <w:r>
+        <w:rPr>
+          <w:rFonts w:ascii="FixedSys" w:hAnsi="FixedSys" w:cs="FixedSys"/>
+          <w:color w:val="0000FF"/>
+          <w:sz w:val="20"/>
+          <w:szCs w:val="20"/>
+        </w:rPr>
+        <w:t xml:space="preserve"> </w:t>
+      </w:r>
+      <w:r>
+        <w:rPr>
+          <w:rFonts w:ascii="FixedSys" w:hAnsi="FixedSys" w:cs="FixedSys"/>
+          <w:color w:val="000000"/>
+          <w:sz w:val="20"/>
+          <w:szCs w:val="20"/>
+          <w:lang w:val="en-US"/>
+        </w:rPr>
+        <w:t>RW</w:t>
+      </w:r>
+      <w:r>
+        <w:rPr>
+          <w:rFonts w:ascii="FixedSys" w:hAnsi="FixedSys" w:cs="FixedSys"/>
+          <w:color w:val="000000"/>
+          <w:sz w:val="20"/>
+          <w:szCs w:val="20"/>
+        </w:rPr>
+        <w:t>_</w:t>
+      </w:r>
+      <w:r>
+        <w:rPr>
+          <w:rFonts w:ascii="FixedSys" w:hAnsi="FixedSys" w:cs="FixedSys"/>
+          <w:color w:val="000000"/>
+          <w:sz w:val="20"/>
+          <w:szCs w:val="20"/>
+          <w:lang w:val="en-US"/>
+        </w:rPr>
+        <w:t>pack</w:t>
+      </w:r>
+      <w:r>
+        <w:rPr>
+          <w:rFonts w:ascii="FixedSys" w:hAnsi="FixedSys" w:cs="FixedSys"/>
+          <w:color w:val="000000"/>
+          <w:sz w:val="20"/>
+          <w:szCs w:val="20"/>
         </w:rPr>
         <w:t>;</w:t>
       </w:r>
@@ -11795,44 +11853,49 @@
           <w:rFonts w:ascii="FixedSys" w:hAnsi="FixedSys" w:cs="FixedSys"/>
           <w:sz w:val="20"/>
           <w:szCs w:val="20"/>
-        </w:rPr>
-      </w:pPr>
+          <w:lang w:val="en-US"/>
+        </w:rPr>
+      </w:pPr>
+      <w:proofErr w:type="gramStart"/>
+      <w:r>
+        <w:rPr>
+          <w:rFonts w:ascii="FixedSys" w:hAnsi="FixedSys" w:cs="FixedSys"/>
+          <w:color w:val="0000FF"/>
+          <w:sz w:val="20"/>
+          <w:szCs w:val="20"/>
+          <w:lang w:val="en-US"/>
+        </w:rPr>
+        <w:t>with</w:t>
+      </w:r>
+      <w:proofErr w:type="gramEnd"/>
+      <w:r>
+        <w:rPr>
+          <w:rFonts w:ascii="FixedSys" w:hAnsi="FixedSys" w:cs="FixedSys"/>
+          <w:sz w:val="20"/>
+          <w:szCs w:val="20"/>
+          <w:lang w:val="en-US"/>
+        </w:rPr>
+        <w:t xml:space="preserve"> </w:t>
+      </w:r>
       <w:proofErr w:type="spellStart"/>
       <w:r>
         <w:rPr>
           <w:rFonts w:ascii="FixedSys" w:hAnsi="FixedSys" w:cs="FixedSys"/>
-          <w:color w:val="0000FF"/>
-          <w:sz w:val="20"/>
-          <w:szCs w:val="20"/>
-        </w:rPr>
-        <w:t>with</w:t>
+          <w:color w:val="000000"/>
+          <w:sz w:val="20"/>
+          <w:szCs w:val="20"/>
+          <w:lang w:val="en-US"/>
+        </w:rPr>
+        <w:t>Text_Io</w:t>
       </w:r>
       <w:proofErr w:type="spellEnd"/>
       <w:r>
         <w:rPr>
           <w:rFonts w:ascii="FixedSys" w:hAnsi="FixedSys" w:cs="FixedSys"/>
-          <w:sz w:val="20"/>
-          <w:szCs w:val="20"/>
-        </w:rPr>
-        <w:t xml:space="preserve"> </w:t>
-      </w:r>
-      <w:proofErr w:type="spellStart"/>
-      <w:r>
-        <w:rPr>
-          <w:rFonts w:ascii="FixedSys" w:hAnsi="FixedSys" w:cs="FixedSys"/>
-          <w:color w:val="000000"/>
-          <w:sz w:val="20"/>
-          <w:szCs w:val="20"/>
-        </w:rPr>
-        <w:t>Text_Io</w:t>
-      </w:r>
-      <w:proofErr w:type="spellEnd"/>
-      <w:r>
-        <w:rPr>
-          <w:rFonts w:ascii="FixedSys" w:hAnsi="FixedSys" w:cs="FixedSys"/>
-          <w:color w:val="000000"/>
-          <w:sz w:val="20"/>
-          <w:szCs w:val="20"/>
+          <w:color w:val="000000"/>
+          <w:sz w:val="20"/>
+          <w:szCs w:val="20"/>
+          <w:lang w:val="en-US"/>
         </w:rPr>
         <w:t>;</w:t>
       </w:r>
@@ -13555,8 +13618,6 @@
         </w:rPr>
         <w:t xml:space="preserve"> Writer ;</w:t>
       </w:r>
-      <w:bookmarkStart w:id="5" w:name="_GoBack"/>
-      <w:bookmarkEnd w:id="5"/>
     </w:p>
     <w:p>
       <w:pPr>
@@ -14177,7 +14238,7 @@
       <w:pPr>
         <w:pStyle w:val="1"/>
       </w:pPr>
-      <w:bookmarkStart w:id="6" w:name="_Toc1572967"/>
+      <w:bookmarkStart w:id="6" w:name="_Toc1992999"/>
       <w:r>
         <w:lastRenderedPageBreak/>
         <w:t>Приложение</w:t>
@@ -15574,7 +15635,7 @@
 </file>
 
 <file path=customXml/itemProps1.xml><?xml version="1.0" encoding="utf-8"?>
-<ds:datastoreItem xmlns:ds="http://schemas.openxmlformats.org/officeDocument/2006/customXml" ds:itemID="{A557A68A-C480-41CE-AC78-C2A6B956589C}">
+<ds:datastoreItem xmlns:ds="http://schemas.openxmlformats.org/officeDocument/2006/customXml" ds:itemID="{B76969A0-0165-48BC-A001-749837CE24A5}">
   <ds:schemaRefs>
     <ds:schemaRef ds:uri="http://schemas.openxmlformats.org/officeDocument/2006/bibliography"/>
   </ds:schemaRefs>
